--- a/法令ファイル/産業競争力強化法第五十四条第一項の経済産業省令・内閣府令で定める基準を定める命令/産業競争力強化法第五十四条第一項の経済産業省令・内閣府令で定める基準を定める命令（平成二十六年内閣府・経済産業省令第一号）.docx
+++ b/法令ファイル/産業競争力強化法第五十四条第一項の経済産業省令・内閣府令で定める基準を定める命令/産業競争力強化法第五十四条第一項の経済産業省令・内閣府令で定める基準を定める命令（平成二十六年内閣府・経済産業省令第一号）.docx
@@ -40,35 +40,23 @@
     </w:p>
     <w:p>
       <w:pPr>
-        <w:pStyle w:val="Heading6"/>
+        <w:pStyle w:val="ListBullet"/>
         <w:ind w:left="880"/>
       </w:pPr>
       <w:r>
         <w:t>一</w:t>
-      </w:r>
-    </w:p>
-    <w:p>
-      <w:pPr>
-        <w:ind w:left="880"/>
-      </w:pPr>
-      <w:r>
+        <w:br/>
         <w:t>当該減額の目的が、当該減額に係る確認を求めた事業者の事業再生のために合理的に必要となる償還すべき社債の金額についての減額を行うものであること。</w:t>
       </w:r>
     </w:p>
     <w:p>
       <w:pPr>
-        <w:pStyle w:val="Heading6"/>
+        <w:pStyle w:val="ListBullet"/>
         <w:ind w:left="880"/>
       </w:pPr>
       <w:r>
         <w:t>二</w:t>
-      </w:r>
-    </w:p>
-    <w:p>
-      <w:pPr>
-        <w:ind w:left="880"/>
-      </w:pPr>
-      <w:r>
+        <w:br/>
         <w:t>当該減額に係る確認を求めた事業者を当該確認時点で清算した場合の当該社債の償還すべき金額を、当該減額を行った場合の当該社債の償還すべき金額が下回らないと見込まれること等、当該減額が、当該社債の社債権者にとって経済的合理性を有すると見込まれるものであること。</w:t>
       </w:r>
     </w:p>
@@ -113,7 +101,7 @@
         <w:pStyle w:val="Heading1"/>
       </w:pPr>
       <w:r>
-        <w:t>附　則（平成三〇年七月六日内閣府・経済産業省令第二号）</w:t>
+        <w:t>附則（平成三〇年七月六日内閣府・経済産業省令第二号）</w:t>
       </w:r>
     </w:p>
     <w:p>
@@ -141,7 +129,7 @@
     </w:pPr>
     <w:r>
       <w:tab/>
-      <w:t>WeGov v0.1 - FTS141</w:t>
+      <w:t>WeGov v0.2 - FTS141</w:t>
     </w:r>
   </w:p>
 </w:ftr>
